--- a/poem.docx
+++ b/poem.docx
@@ -21,6 +21,36 @@
           <w:szCs w:val="24"/>
           <w:lang w:eastAsia="ru-RU"/>
         </w:rPr>
+        <w:t xml:space="preserve">  С</w:t>
+      </w:r>
+      <w:r>
+        <w:rPr>
+          <w:rFonts w:ascii="Times New Roman" w:eastAsia="Times New Roman" w:hAnsi="Times New Roman" w:cs="Times New Roman"/>
+          <w:color w:val="3C3C3C"/>
+          <w:sz w:val="24"/>
+          <w:szCs w:val="24"/>
+          <w:lang w:eastAsia="ru-RU"/>
+        </w:rPr>
+        <w:t>.</w:t>
+      </w:r>
+      <w:r>
+        <w:rPr>
+          <w:rFonts w:ascii="Times New Roman" w:eastAsia="Times New Roman" w:hAnsi="Times New Roman" w:cs="Times New Roman"/>
+          <w:color w:val="3C3C3C"/>
+          <w:sz w:val="24"/>
+          <w:szCs w:val="24"/>
+          <w:lang w:eastAsia="ru-RU"/>
+        </w:rPr>
+        <w:t xml:space="preserve">  </w:t>
+      </w:r>
+      <w:r>
+        <w:rPr>
+          <w:rFonts w:ascii="Times New Roman" w:eastAsia="Times New Roman" w:hAnsi="Times New Roman" w:cs="Times New Roman"/>
+          <w:color w:val="3C3C3C"/>
+          <w:sz w:val="24"/>
+          <w:szCs w:val="24"/>
+          <w:lang w:eastAsia="ru-RU"/>
+        </w:rPr>
         <w:t>Есенин</w:t>
       </w:r>
     </w:p>
@@ -109,29 +139,7 @@
           <w:lang w:eastAsia="ru-RU"/>
         </w:rPr>
         <w:br/>
-        <w:t>Был на женщин и </w:t>
-      </w:r>
-      <w:proofErr w:type="spellStart"/>
-      <w:r>
-        <w:rPr>
-          <w:rFonts w:ascii="Times New Roman" w:eastAsia="Times New Roman" w:hAnsi="Times New Roman" w:cs="Times New Roman"/>
-          <w:color w:val="3C3C3C"/>
-          <w:sz w:val="24"/>
-          <w:szCs w:val="24"/>
-          <w:lang w:eastAsia="ru-RU"/>
-        </w:rPr>
-        <w:t>зелие</w:t>
-      </w:r>
-      <w:proofErr w:type="spellEnd"/>
-      <w:r>
-        <w:rPr>
-          <w:rFonts w:ascii="Times New Roman" w:eastAsia="Times New Roman" w:hAnsi="Times New Roman" w:cs="Times New Roman"/>
-          <w:color w:val="3C3C3C"/>
-          <w:sz w:val="24"/>
-          <w:szCs w:val="24"/>
-          <w:lang w:eastAsia="ru-RU"/>
-        </w:rPr>
-        <w:t xml:space="preserve"> падкий.</w:t>
+        <w:t>Был на женщин и зелие падкий.</w:t>
       </w:r>
       <w:r>
         <w:rPr>
